--- a/__note/Steps to create Fhir Web with node and express.docx
+++ b/__note/Steps to create Fhir Web with node and express.docx
@@ -38,15 +38,19 @@
       </w:r>
     </w:p>
     <w:p>
-      <w:proofErr w:type="spellStart"/>
-      <w:r>
-        <w:t>csharp</w:t>
-      </w:r>
-      <w:proofErr w:type="spellEnd"/>
-    </w:p>
-    <w:p>
-      <w:r>
-        <w:t>Copy code</w:t>
+      <w:pPr>
+        <w:rPr>
+          <w:color w:val="FF0000"/>
+        </w:rPr>
+      </w:pPr>
+      <w:r>
+        <w:t xml:space="preserve">My folder is: </w:t>
+      </w:r>
+      <w:r>
+        <w:rPr>
+          <w:color w:val="FF0000"/>
+        </w:rPr>
+        <w:t>D:\dDev\JavaScript\fhir-client-js\fhir-portal-js</w:t>
       </w:r>
     </w:p>
     <w:p>
@@ -235,16 +239,9 @@
       </w:r>
     </w:p>
     <w:p>
-      <w:r>
-        <w:t>bash</w:t>
-      </w:r>
-    </w:p>
-    <w:p>
-      <w:r>
-        <w:t>Copy code</w:t>
-      </w:r>
-    </w:p>
-    <w:p>
+      <w:pPr>
+        <w:ind w:left="720"/>
+      </w:pPr>
       <w:proofErr w:type="spellStart"/>
       <w:r>
         <w:t>npm</w:t>
@@ -268,16 +265,9 @@
       </w:r>
     </w:p>
     <w:p>
-      <w:r>
-        <w:t>bash</w:t>
-      </w:r>
-    </w:p>
-    <w:p>
-      <w:r>
-        <w:t>Copy code</w:t>
-      </w:r>
-    </w:p>
-    <w:p>
+      <w:pPr>
+        <w:ind w:left="720"/>
+      </w:pPr>
       <w:proofErr w:type="spellStart"/>
       <w:r>
         <w:t>npm</w:t>
@@ -286,6 +276,9 @@
       <w:r>
         <w:t xml:space="preserve"> install express</w:t>
       </w:r>
+      <w:r>
+        <w:t xml:space="preserve">        //4.21.1</w:t>
+      </w:r>
     </w:p>
     <w:p>
       <w:r>
@@ -293,17 +286,9 @@
       </w:r>
     </w:p>
     <w:p>
-      <w:r>
-        <w:t>bash</w:t>
-      </w:r>
-    </w:p>
-    <w:p>
-      <w:r>
-        <w:lastRenderedPageBreak/>
-        <w:t>Copy code</w:t>
-      </w:r>
-    </w:p>
-    <w:p>
+      <w:pPr>
+        <w:ind w:left="720"/>
+      </w:pPr>
       <w:proofErr w:type="spellStart"/>
       <w:r>
         <w:t>npm</w:t>
@@ -317,6 +302,9 @@
         <w:t>fhirclient</w:t>
       </w:r>
       <w:proofErr w:type="spellEnd"/>
+      <w:r>
+        <w:t xml:space="preserve">     // 2.5.4</w:t>
+      </w:r>
     </w:p>
     <w:p>
       <w:r>
@@ -339,6 +327,34 @@
         <w:t xml:space="preserve"> as dependencies.</w:t>
       </w:r>
     </w:p>
+    <w:p>
+      <w:pPr>
+        <w:spacing w:after="0"/>
+        <w:ind w:left="720"/>
+      </w:pPr>
+      <w:r>
+        <w:t>smart-on-fhir-app@1.0.0 D:\dDev\JavaScript\fhir-client-js\fhir-portal-js</w:t>
+      </w:r>
+    </w:p>
+    <w:p>
+      <w:pPr>
+        <w:spacing w:after="0"/>
+        <w:ind w:left="720"/>
+      </w:pPr>
+      <w:r>
+        <w:t>+-- express@4.21.1</w:t>
+      </w:r>
+    </w:p>
+    <w:p>
+      <w:pPr>
+        <w:spacing w:after="0"/>
+        <w:ind w:left="720"/>
+      </w:pPr>
+      <w:r>
+        <w:t>`-- fhirclient@2.5.4</w:t>
+      </w:r>
+    </w:p>
+    <w:p/>
     <w:p>
       <w:pPr>
         <w:rPr>
@@ -356,38 +372,43 @@
     </w:p>
     <w:p>
       <w:r>
+        <w:lastRenderedPageBreak/>
         <w:t>Create the server.js file in your project root directory. This file will set up the Express server to serve your web app and handle the OAuth flow.</w:t>
       </w:r>
     </w:p>
     <w:p>
-      <w:proofErr w:type="spellStart"/>
-      <w:r>
-        <w:t>javascript</w:t>
-      </w:r>
-      <w:proofErr w:type="spellEnd"/>
-    </w:p>
-    <w:p>
-      <w:r>
-        <w:t>Copy code</w:t>
-      </w:r>
-    </w:p>
-    <w:p>
+      <w:pPr>
+        <w:ind w:left="720"/>
+      </w:pPr>
       <w:r>
         <w:t>// server.js</w:t>
       </w:r>
     </w:p>
     <w:p>
+      <w:pPr>
+        <w:ind w:left="720"/>
+      </w:pPr>
       <w:r>
         <w:t>const express = require('express');</w:t>
       </w:r>
     </w:p>
     <w:p>
+      <w:pPr>
+        <w:ind w:left="720"/>
+      </w:pPr>
       <w:r>
         <w:t>const path = require('path');</w:t>
       </w:r>
     </w:p>
-    <w:p/>
-    <w:p>
+    <w:p>
+      <w:pPr>
+        <w:ind w:left="720"/>
+      </w:pPr>
+    </w:p>
+    <w:p>
+      <w:pPr>
+        <w:ind w:left="720"/>
+      </w:pPr>
       <w:r>
         <w:t xml:space="preserve">const app = </w:t>
       </w:r>
@@ -400,13 +421,23 @@
         <w:t>);</w:t>
       </w:r>
     </w:p>
-    <w:p/>
-    <w:p>
+    <w:p>
+      <w:pPr>
+        <w:ind w:left="720"/>
+      </w:pPr>
+    </w:p>
+    <w:p>
+      <w:pPr>
+        <w:ind w:left="720"/>
+      </w:pPr>
       <w:r>
         <w:t>// Serve static files from the "public" directory</w:t>
       </w:r>
     </w:p>
     <w:p>
+      <w:pPr>
+        <w:ind w:left="720"/>
+      </w:pPr>
       <w:proofErr w:type="spellStart"/>
       <w:proofErr w:type="gramStart"/>
       <w:r>
@@ -442,13 +473,23 @@
         <w:t>, 'public')));</w:t>
       </w:r>
     </w:p>
-    <w:p/>
-    <w:p>
+    <w:p>
+      <w:pPr>
+        <w:ind w:left="720"/>
+      </w:pPr>
+    </w:p>
+    <w:p>
+      <w:pPr>
+        <w:ind w:left="720"/>
+      </w:pPr>
       <w:r>
         <w:t>// Route for the OAuth callback page</w:t>
       </w:r>
     </w:p>
     <w:p>
+      <w:pPr>
+        <w:ind w:left="720"/>
+      </w:pPr>
       <w:proofErr w:type="spellStart"/>
       <w:proofErr w:type="gramStart"/>
       <w:r>
@@ -464,6 +505,9 @@
       </w:r>
     </w:p>
     <w:p>
+      <w:pPr>
+        <w:ind w:left="720"/>
+      </w:pPr>
       <w:r>
         <w:t xml:space="preserve">  </w:t>
       </w:r>
@@ -495,17 +539,30 @@
       </w:r>
     </w:p>
     <w:p>
+      <w:pPr>
+        <w:ind w:left="720"/>
+      </w:pPr>
       <w:r>
         <w:t>});</w:t>
       </w:r>
     </w:p>
-    <w:p/>
-    <w:p>
+    <w:p>
+      <w:pPr>
+        <w:ind w:left="720"/>
+      </w:pPr>
+    </w:p>
+    <w:p>
+      <w:pPr>
+        <w:ind w:left="720"/>
+      </w:pPr>
       <w:r>
         <w:t>// Start the server</w:t>
       </w:r>
     </w:p>
     <w:p>
+      <w:pPr>
+        <w:ind w:left="720"/>
+      </w:pPr>
       <w:r>
         <w:t xml:space="preserve">const port = </w:t>
       </w:r>
@@ -521,6 +578,9 @@
       </w:r>
     </w:p>
     <w:p>
+      <w:pPr>
+        <w:ind w:left="720"/>
+      </w:pPr>
       <w:proofErr w:type="spellStart"/>
       <w:proofErr w:type="gramStart"/>
       <w:r>
@@ -533,6 +593,9 @@
       </w:r>
     </w:p>
     <w:p>
+      <w:pPr>
+        <w:ind w:left="720"/>
+      </w:pPr>
       <w:r>
         <w:t xml:space="preserve">  </w:t>
       </w:r>
@@ -546,6 +609,9 @@
       </w:r>
     </w:p>
     <w:p>
+      <w:pPr>
+        <w:ind w:left="720"/>
+      </w:pPr>
       <w:r>
         <w:t>});</w:t>
       </w:r>
@@ -567,477 +633,583 @@
     </w:p>
     <w:p>
       <w:r>
+        <w:t>In the public/ directory, create an index.html file. This will be the main interface where the user can log in using SMART on FHIR and view patient information.</w:t>
+      </w:r>
+    </w:p>
+    <w:p>
+      <w:pPr>
+        <w:ind w:left="720"/>
+      </w:pPr>
+      <w:proofErr w:type="gramStart"/>
+      <w:r>
+        <w:t>&lt;!--</w:t>
+      </w:r>
+      <w:proofErr w:type="gramEnd"/>
+      <w:r>
+        <w:t xml:space="preserve"> public/index.html --&gt;</w:t>
+      </w:r>
+    </w:p>
+    <w:p>
+      <w:pPr>
+        <w:ind w:left="720"/>
+      </w:pPr>
+      <w:r>
+        <w:t>&lt;!DOCTYPE html&gt;</w:t>
+      </w:r>
+    </w:p>
+    <w:p>
+      <w:pPr>
+        <w:ind w:left="720"/>
+      </w:pPr>
+      <w:r>
+        <w:t>&lt;html lang="</w:t>
+      </w:r>
+      <w:proofErr w:type="spellStart"/>
+      <w:r>
+        <w:t>en</w:t>
+      </w:r>
+      <w:proofErr w:type="spellEnd"/>
+      <w:r>
+        <w:t>"&gt;</w:t>
+      </w:r>
+    </w:p>
+    <w:p>
+      <w:pPr>
+        <w:ind w:left="720"/>
+      </w:pPr>
+      <w:r>
+        <w:t>&lt;head&gt;</w:t>
+      </w:r>
+    </w:p>
+    <w:p>
+      <w:pPr>
+        <w:ind w:left="720"/>
+      </w:pPr>
+      <w:r>
+        <w:t xml:space="preserve">  &lt;meta charset="UTF-8"&gt;</w:t>
+      </w:r>
+    </w:p>
+    <w:p>
+      <w:pPr>
+        <w:ind w:left="720"/>
+      </w:pPr>
+      <w:r>
         <w:lastRenderedPageBreak/>
-        <w:t>In the public/ directory, create an index.html file. This will be the main interface where the user can log in using SMART on FHIR and view patient information.</w:t>
-      </w:r>
-    </w:p>
-    <w:p>
-      <w:r>
-        <w:t>html</w:t>
-      </w:r>
-    </w:p>
-    <w:p>
-      <w:r>
-        <w:t>Copy code</w:t>
-      </w:r>
-    </w:p>
-    <w:p>
+        <w:t xml:space="preserve">  &lt;meta name="viewport" content="width=device-width, initial-scale=1.0"&gt;</w:t>
+      </w:r>
+    </w:p>
+    <w:p>
+      <w:pPr>
+        <w:ind w:left="720"/>
+      </w:pPr>
+      <w:r>
+        <w:t xml:space="preserve">  &lt;title&gt;SMART on FHIR Web App&lt;/title&gt;</w:t>
+      </w:r>
+    </w:p>
+    <w:p>
+      <w:pPr>
+        <w:ind w:left="720"/>
+      </w:pPr>
+      <w:r>
+        <w:t xml:space="preserve">  &lt;link </w:t>
+      </w:r>
+      <w:proofErr w:type="spellStart"/>
+      <w:r>
+        <w:t>rel</w:t>
+      </w:r>
+      <w:proofErr w:type="spellEnd"/>
+      <w:r>
+        <w:t xml:space="preserve">="stylesheet" </w:t>
+      </w:r>
+      <w:proofErr w:type="spellStart"/>
+      <w:r>
+        <w:t>href</w:t>
+      </w:r>
+      <w:proofErr w:type="spellEnd"/>
+      <w:r>
+        <w:t>="</w:t>
+      </w:r>
+      <w:proofErr w:type="spellStart"/>
+      <w:r>
+        <w:t>css</w:t>
+      </w:r>
+      <w:proofErr w:type="spellEnd"/>
+      <w:r>
+        <w:t>/styles.css"&gt;</w:t>
+      </w:r>
+    </w:p>
+    <w:p>
+      <w:pPr>
+        <w:ind w:left="720"/>
+      </w:pPr>
+      <w:r>
+        <w:t>&lt;/head&gt;</w:t>
+      </w:r>
+    </w:p>
+    <w:p>
+      <w:pPr>
+        <w:ind w:left="720"/>
+      </w:pPr>
+      <w:r>
+        <w:t>&lt;body&gt;</w:t>
+      </w:r>
+    </w:p>
+    <w:p>
+      <w:pPr>
+        <w:ind w:left="720"/>
+      </w:pPr>
+      <w:r>
+        <w:t xml:space="preserve">  &lt;h1&gt;SMART on FHIR Web App&lt;/h1&gt;</w:t>
+      </w:r>
+    </w:p>
+    <w:p>
+      <w:pPr>
+        <w:ind w:left="720"/>
+      </w:pPr>
+      <w:r>
+        <w:t xml:space="preserve">  &lt;button id="login-button"&gt;Login with SMART on FHIR&lt;/button&gt;</w:t>
+      </w:r>
+    </w:p>
+    <w:p>
+      <w:pPr>
+        <w:ind w:left="720"/>
+      </w:pPr>
+      <w:r>
+        <w:t xml:space="preserve">  &lt;div id="patient-info"&gt;&lt;/div&gt;</w:t>
+      </w:r>
+    </w:p>
+    <w:p>
+      <w:pPr>
+        <w:ind w:left="720"/>
+      </w:pPr>
+      <w:r>
+        <w:t xml:space="preserve">  &lt;script </w:t>
+      </w:r>
+      <w:proofErr w:type="spellStart"/>
+      <w:r>
+        <w:t>src</w:t>
+      </w:r>
+      <w:proofErr w:type="spellEnd"/>
+      <w:r>
+        <w:t>="</w:t>
+      </w:r>
+      <w:proofErr w:type="spellStart"/>
+      <w:r>
+        <w:t>js</w:t>
+      </w:r>
+      <w:proofErr w:type="spellEnd"/>
+      <w:r>
+        <w:t>/app.js"&gt;&lt;/script&gt;</w:t>
+      </w:r>
+    </w:p>
+    <w:p>
+      <w:pPr>
+        <w:ind w:left="720"/>
+      </w:pPr>
+      <w:r>
+        <w:t>&lt;/body&gt;</w:t>
+      </w:r>
+    </w:p>
+    <w:p>
+      <w:pPr>
+        <w:ind w:left="720"/>
+      </w:pPr>
+      <w:r>
+        <w:t>&lt;/html&gt;</w:t>
+      </w:r>
+    </w:p>
+    <w:p>
+      <w:r>
+        <w:t>Next, in public/</w:t>
+      </w:r>
+      <w:proofErr w:type="spellStart"/>
+      <w:r>
+        <w:t>js</w:t>
+      </w:r>
+      <w:proofErr w:type="spellEnd"/>
+      <w:r>
+        <w:t>/app.js, implement the authentication and FHIR API calls using the SMART on FHIR JavaScript client.</w:t>
+      </w:r>
+    </w:p>
+    <w:p>
+      <w:pPr>
+        <w:ind w:left="720"/>
+      </w:pPr>
+      <w:r>
+        <w:t>// public/</w:t>
+      </w:r>
+      <w:proofErr w:type="spellStart"/>
+      <w:r>
+        <w:t>js</w:t>
+      </w:r>
+      <w:proofErr w:type="spellEnd"/>
+      <w:r>
+        <w:t>/app.js</w:t>
+      </w:r>
+    </w:p>
+    <w:p>
+      <w:pPr>
+        <w:ind w:left="720"/>
+      </w:pPr>
       <w:proofErr w:type="gramStart"/>
       <w:r>
-        <w:t>&lt;!--</w:t>
+        <w:t>document.getElementById</w:t>
       </w:r>
       <w:proofErr w:type="gramEnd"/>
       <w:r>
-        <w:t xml:space="preserve"> public/index.html --&gt;</w:t>
-      </w:r>
-    </w:p>
-    <w:p>
-      <w:r>
-        <w:t>&lt;!DOCTYPE html&gt;</w:t>
-      </w:r>
-    </w:p>
-    <w:p>
-      <w:r>
-        <w:t>&lt;html lang="</w:t>
-      </w:r>
-      <w:proofErr w:type="spellStart"/>
-      <w:r>
-        <w:t>en</w:t>
-      </w:r>
-      <w:proofErr w:type="spellEnd"/>
-      <w:r>
-        <w:t>"&gt;</w:t>
-      </w:r>
-    </w:p>
-    <w:p>
-      <w:r>
-        <w:t>&lt;head&gt;</w:t>
-      </w:r>
-    </w:p>
-    <w:p>
-      <w:r>
-        <w:t xml:space="preserve">  &lt;meta charset="UTF-8"&gt;</w:t>
-      </w:r>
-    </w:p>
-    <w:p>
-      <w:r>
-        <w:t xml:space="preserve">  &lt;meta name="viewport" content="width=device-width, initial-scale=1.0"&gt;</w:t>
-      </w:r>
-    </w:p>
-    <w:p>
-      <w:r>
-        <w:t xml:space="preserve">  &lt;title&gt;SMART on FHIR Web App&lt;/title&gt;</w:t>
-      </w:r>
-    </w:p>
-    <w:p>
-      <w:r>
-        <w:t xml:space="preserve">  &lt;link </w:t>
-      </w:r>
-      <w:proofErr w:type="spellStart"/>
-      <w:r>
-        <w:t>rel</w:t>
-      </w:r>
-      <w:proofErr w:type="spellEnd"/>
-      <w:r>
-        <w:t xml:space="preserve">="stylesheet" </w:t>
-      </w:r>
-      <w:proofErr w:type="spellStart"/>
-      <w:r>
-        <w:t>href</w:t>
-      </w:r>
-      <w:proofErr w:type="spellEnd"/>
-      <w:r>
-        <w:t>="</w:t>
-      </w:r>
-      <w:proofErr w:type="spellStart"/>
-      <w:r>
-        <w:t>css</w:t>
-      </w:r>
-      <w:proofErr w:type="spellEnd"/>
-      <w:r>
-        <w:t>/styles.css"&gt;</w:t>
-      </w:r>
-    </w:p>
-    <w:p>
-      <w:r>
-        <w:t>&lt;/head&gt;</w:t>
-      </w:r>
-    </w:p>
-    <w:p>
-      <w:r>
-        <w:t>&lt;body&gt;</w:t>
-      </w:r>
-    </w:p>
-    <w:p>
-      <w:r>
-        <w:t xml:space="preserve">  &lt;h1&gt;SMART on FHIR Web App&lt;/h1&gt;</w:t>
-      </w:r>
-    </w:p>
-    <w:p>
-      <w:r>
-        <w:t xml:space="preserve">  &lt;button id="login-button"&gt;Login with SMART on FHIR&lt;/button&gt;</w:t>
+        <w:t>("login-button").addEventListener("click", function() {</w:t>
+      </w:r>
+    </w:p>
+    <w:p>
+      <w:pPr>
+        <w:ind w:left="720"/>
+      </w:pPr>
+      <w:r>
+        <w:t xml:space="preserve">  FHIR.oauth</w:t>
+      </w:r>
+      <w:proofErr w:type="gramStart"/>
+      <w:r>
+        <w:t>2.authorize</w:t>
+      </w:r>
+      <w:proofErr w:type="gramEnd"/>
+      <w:r>
+        <w:t>({</w:t>
+      </w:r>
+    </w:p>
+    <w:p>
+      <w:pPr>
+        <w:ind w:left="720"/>
+      </w:pPr>
+      <w:r>
+        <w:t xml:space="preserve">    </w:t>
+      </w:r>
+      <w:proofErr w:type="spellStart"/>
+      <w:r>
+        <w:t>client_id</w:t>
+      </w:r>
+      <w:proofErr w:type="spellEnd"/>
+      <w:r>
+        <w:t>: "YOUR_CLIENT_ID",</w:t>
+      </w:r>
+    </w:p>
+    <w:p>
+      <w:pPr>
+        <w:ind w:left="720"/>
+      </w:pPr>
+      <w:r>
+        <w:t xml:space="preserve">    scope: "launch/patient patient/</w:t>
+      </w:r>
+      <w:proofErr w:type="gramStart"/>
+      <w:r>
+        <w:t>*.*</w:t>
+      </w:r>
+      <w:proofErr w:type="gramEnd"/>
+      <w:r>
+        <w:t xml:space="preserve"> </w:t>
+      </w:r>
+      <w:proofErr w:type="spellStart"/>
+      <w:r>
+        <w:t>openid</w:t>
+      </w:r>
+      <w:proofErr w:type="spellEnd"/>
+      <w:r>
+        <w:t xml:space="preserve"> </w:t>
+      </w:r>
+      <w:proofErr w:type="spellStart"/>
+      <w:r>
+        <w:t>fhirUser</w:t>
+      </w:r>
+      <w:proofErr w:type="spellEnd"/>
+      <w:r>
+        <w:t>",</w:t>
+      </w:r>
+    </w:p>
+    <w:p>
+      <w:pPr>
+        <w:ind w:left="720"/>
+      </w:pPr>
+      <w:r>
+        <w:t xml:space="preserve">    </w:t>
+      </w:r>
+      <w:proofErr w:type="spellStart"/>
+      <w:r>
+        <w:t>iss</w:t>
+      </w:r>
+      <w:proofErr w:type="spellEnd"/>
+      <w:r>
+        <w:t>: "https://r4.smarthealthit.org", // FHIR server URL</w:t>
+      </w:r>
+    </w:p>
+    <w:p>
+      <w:pPr>
+        <w:ind w:left="720"/>
+      </w:pPr>
+      <w:r>
+        <w:t xml:space="preserve">    </w:t>
+      </w:r>
+      <w:proofErr w:type="spellStart"/>
+      <w:r>
+        <w:t>redirect_uri</w:t>
+      </w:r>
+      <w:proofErr w:type="spellEnd"/>
+      <w:r>
+        <w:t>: "http://localhost:3000/callback"</w:t>
+      </w:r>
+    </w:p>
+    <w:p>
+      <w:pPr>
+        <w:ind w:left="720"/>
+      </w:pPr>
+      <w:r>
+        <w:t xml:space="preserve">  });</w:t>
+      </w:r>
+    </w:p>
+    <w:p>
+      <w:pPr>
+        <w:ind w:left="720"/>
+      </w:pPr>
+      <w:r>
+        <w:t>});</w:t>
       </w:r>
     </w:p>
     <w:p/>
     <w:p>
-      <w:r>
-        <w:t xml:space="preserve">  &lt;div id="patient-info"&gt;&lt;/div&gt;</w:t>
-      </w:r>
-    </w:p>
-    <w:p/>
-    <w:p>
-      <w:r>
-        <w:t xml:space="preserve">  &lt;script </w:t>
-      </w:r>
-      <w:proofErr w:type="spellStart"/>
-      <w:r>
-        <w:t>src</w:t>
-      </w:r>
-      <w:proofErr w:type="spellEnd"/>
-      <w:r>
-        <w:t>="</w:t>
-      </w:r>
-      <w:proofErr w:type="spellStart"/>
-      <w:r>
-        <w:t>js</w:t>
-      </w:r>
-      <w:proofErr w:type="spellEnd"/>
-      <w:r>
-        <w:t>/app.js"&gt;&lt;/script&gt;</w:t>
-      </w:r>
-    </w:p>
-    <w:p>
-      <w:r>
-        <w:t>&lt;/body&gt;</w:t>
-      </w:r>
-    </w:p>
-    <w:p>
-      <w:r>
-        <w:t>&lt;/html&gt;</w:t>
-      </w:r>
-    </w:p>
-    <w:p>
-      <w:r>
-        <w:t>Next, in public/</w:t>
-      </w:r>
-      <w:proofErr w:type="spellStart"/>
-      <w:r>
-        <w:t>js</w:t>
-      </w:r>
-      <w:proofErr w:type="spellEnd"/>
-      <w:r>
-        <w:t>/app.js, implement the authentication and FHIR API calls using the SMART on FHIR JavaScript client.</w:t>
-      </w:r>
-    </w:p>
-    <w:p>
-      <w:proofErr w:type="spellStart"/>
-      <w:r>
-        <w:t>javascript</w:t>
-      </w:r>
-      <w:proofErr w:type="spellEnd"/>
-    </w:p>
-    <w:p>
-      <w:r>
-        <w:t>Copy code</w:t>
-      </w:r>
-    </w:p>
-    <w:p>
-      <w:r>
-        <w:t>// public/</w:t>
-      </w:r>
-      <w:proofErr w:type="spellStart"/>
-      <w:r>
-        <w:t>js</w:t>
-      </w:r>
-      <w:proofErr w:type="spellEnd"/>
-      <w:r>
-        <w:t>/app.js</w:t>
-      </w:r>
-    </w:p>
-    <w:p>
+      <w:pPr>
+        <w:ind w:left="720"/>
+      </w:pPr>
+      <w:r>
+        <w:t>// After authentication, retrieve the patient data</w:t>
+      </w:r>
+    </w:p>
+    <w:p>
+      <w:pPr>
+        <w:ind w:left="720"/>
+      </w:pPr>
+      <w:r>
+        <w:t>FHIR.oauth</w:t>
+      </w:r>
       <w:proofErr w:type="gramStart"/>
       <w:r>
+        <w:t>2.ready</w:t>
+      </w:r>
+      <w:proofErr w:type="gramEnd"/>
+      <w:r>
+        <w:t>().then(function(client) {</w:t>
+      </w:r>
+    </w:p>
+    <w:p>
+      <w:pPr>
+        <w:ind w:left="720"/>
+      </w:pPr>
+      <w:r>
+        <w:t xml:space="preserve">  </w:t>
+      </w:r>
+      <w:proofErr w:type="spellStart"/>
+      <w:proofErr w:type="gramStart"/>
+      <w:r>
+        <w:t>client.patient</w:t>
+      </w:r>
+      <w:proofErr w:type="gramEnd"/>
+      <w:r>
+        <w:t>.read</w:t>
+      </w:r>
+      <w:proofErr w:type="spellEnd"/>
+      <w:r>
+        <w:t>().then(function(patient) {</w:t>
+      </w:r>
+    </w:p>
+    <w:p>
+      <w:pPr>
+        <w:ind w:left="720"/>
+      </w:pPr>
+      <w:r>
+        <w:t xml:space="preserve">    console.log(patient);</w:t>
+      </w:r>
+    </w:p>
+    <w:p>
+      <w:pPr>
+        <w:ind w:left="720"/>
+      </w:pPr>
+      <w:r>
+        <w:t xml:space="preserve">    </w:t>
+      </w:r>
+      <w:proofErr w:type="spellStart"/>
+      <w:r>
+        <w:t>displayPatientInfo</w:t>
+      </w:r>
+      <w:proofErr w:type="spellEnd"/>
+      <w:r>
+        <w:t>(patient);</w:t>
+      </w:r>
+    </w:p>
+    <w:p>
+      <w:pPr>
+        <w:ind w:left="720"/>
+      </w:pPr>
+      <w:r>
+        <w:t xml:space="preserve">  });</w:t>
+      </w:r>
+    </w:p>
+    <w:p>
+      <w:pPr>
+        <w:ind w:left="720"/>
+      </w:pPr>
+      <w:r>
+        <w:lastRenderedPageBreak/>
+        <w:t>});</w:t>
+      </w:r>
+    </w:p>
+    <w:p>
+      <w:pPr>
+        <w:ind w:left="720"/>
+      </w:pPr>
+    </w:p>
+    <w:p>
+      <w:pPr>
+        <w:ind w:left="720"/>
+      </w:pPr>
+      <w:r>
+        <w:t>// Function to display patient information in the UI</w:t>
+      </w:r>
+    </w:p>
+    <w:p>
+      <w:pPr>
+        <w:ind w:left="720"/>
+      </w:pPr>
+      <w:r>
+        <w:t xml:space="preserve">function </w:t>
+      </w:r>
+      <w:proofErr w:type="spellStart"/>
+      <w:r>
+        <w:t>displayPatientInfo</w:t>
+      </w:r>
+      <w:proofErr w:type="spellEnd"/>
+      <w:r>
+        <w:t>(patient) {</w:t>
+      </w:r>
+    </w:p>
+    <w:p>
+      <w:pPr>
+        <w:ind w:left="720"/>
+      </w:pPr>
+      <w:r>
+        <w:t xml:space="preserve">  const </w:t>
+      </w:r>
+      <w:proofErr w:type="spellStart"/>
+      <w:r>
+        <w:t>patientInfoDiv</w:t>
+      </w:r>
+      <w:proofErr w:type="spellEnd"/>
+      <w:r>
+        <w:t xml:space="preserve"> = </w:t>
+      </w:r>
+      <w:proofErr w:type="spellStart"/>
+      <w:proofErr w:type="gramStart"/>
+      <w:r>
         <w:t>document.getElementById</w:t>
       </w:r>
+      <w:proofErr w:type="spellEnd"/>
       <w:proofErr w:type="gramEnd"/>
       <w:r>
-        <w:t>("login-button").addEventListener("click", function() {</w:t>
-      </w:r>
-    </w:p>
-    <w:p>
-      <w:r>
-        <w:t xml:space="preserve">  FHIR.oauth</w:t>
+        <w:t>("patient-info");</w:t>
+      </w:r>
+    </w:p>
+    <w:p>
+      <w:pPr>
+        <w:ind w:left="720"/>
+      </w:pPr>
+      <w:r>
+        <w:t xml:space="preserve">  </w:t>
+      </w:r>
+      <w:proofErr w:type="spellStart"/>
+      <w:r>
+        <w:t>patientInfoDiv.innerHTML</w:t>
+      </w:r>
+      <w:proofErr w:type="spellEnd"/>
+      <w:r>
+        <w:t xml:space="preserve"> = `</w:t>
+      </w:r>
+    </w:p>
+    <w:p>
+      <w:pPr>
+        <w:ind w:left="720"/>
+      </w:pPr>
+      <w:r>
+        <w:t xml:space="preserve">    &lt;h2&gt;Patient Information&lt;/h2&gt;</w:t>
+      </w:r>
+    </w:p>
+    <w:p>
+      <w:pPr>
+        <w:ind w:left="720"/>
+      </w:pPr>
+      <w:r>
+        <w:t xml:space="preserve">    &lt;p&gt;Name: ${</w:t>
       </w:r>
       <w:proofErr w:type="gramStart"/>
       <w:r>
-        <w:t>2.authorize</w:t>
+        <w:t>patient.name[</w:t>
       </w:r>
       <w:proofErr w:type="gramEnd"/>
       <w:r>
-        <w:t>({</w:t>
-      </w:r>
-    </w:p>
-    <w:p>
-      <w:r>
-        <w:lastRenderedPageBreak/>
-        <w:t xml:space="preserve">    </w:t>
-      </w:r>
-      <w:proofErr w:type="spellStart"/>
-      <w:r>
-        <w:t>client_id</w:t>
-      </w:r>
-      <w:proofErr w:type="spellEnd"/>
-      <w:r>
-        <w:t>: "YOUR_CLIENT_ID",</w:t>
-      </w:r>
-    </w:p>
-    <w:p>
-      <w:r>
-        <w:t xml:space="preserve">    scope: "launch/patient patient/</w:t>
-      </w:r>
+        <w:t>0].</w:t>
+      </w:r>
+      <w:proofErr w:type="spellStart"/>
+      <w:r>
+        <w:t>given.join</w:t>
+      </w:r>
+      <w:proofErr w:type="spellEnd"/>
+      <w:r>
+        <w:t>(" ")} ${patient.name[0].family}&lt;/p&gt;</w:t>
+      </w:r>
+    </w:p>
+    <w:p>
+      <w:pPr>
+        <w:ind w:left="720"/>
+      </w:pPr>
+      <w:r>
+        <w:t xml:space="preserve">    &lt;p&gt;Gender: ${</w:t>
+      </w:r>
+      <w:proofErr w:type="spellStart"/>
       <w:proofErr w:type="gramStart"/>
       <w:r>
-        <w:t>*.*</w:t>
-      </w:r>
+        <w:t>patient.gender</w:t>
+      </w:r>
+      <w:proofErr w:type="spellEnd"/>
       <w:proofErr w:type="gramEnd"/>
       <w:r>
-        <w:t xml:space="preserve"> </w:t>
-      </w:r>
-      <w:proofErr w:type="spellStart"/>
-      <w:r>
-        <w:t>openid</w:t>
-      </w:r>
-      <w:proofErr w:type="spellEnd"/>
-      <w:r>
-        <w:t xml:space="preserve"> </w:t>
-      </w:r>
-      <w:proofErr w:type="spellStart"/>
-      <w:r>
-        <w:t>fhirUser</w:t>
-      </w:r>
-      <w:proofErr w:type="spellEnd"/>
-      <w:r>
-        <w:t>",</w:t>
-      </w:r>
-    </w:p>
-    <w:p>
-      <w:r>
-        <w:t xml:space="preserve">    </w:t>
-      </w:r>
-      <w:proofErr w:type="spellStart"/>
-      <w:r>
-        <w:t>iss</w:t>
-      </w:r>
-      <w:proofErr w:type="spellEnd"/>
-      <w:r>
-        <w:t>: "https://r4.smarthealthit.org", // FHIR server URL</w:t>
-      </w:r>
-    </w:p>
-    <w:p>
-      <w:r>
-        <w:t xml:space="preserve">    </w:t>
-      </w:r>
-      <w:proofErr w:type="spellStart"/>
-      <w:r>
-        <w:t>redirect_uri</w:t>
-      </w:r>
-      <w:proofErr w:type="spellEnd"/>
-      <w:r>
-        <w:t>: "http://localhost:3000/callback"</w:t>
-      </w:r>
-    </w:p>
-    <w:p>
-      <w:r>
-        <w:t xml:space="preserve">  });</w:t>
-      </w:r>
-    </w:p>
-    <w:p>
-      <w:r>
-        <w:t>});</w:t>
-      </w:r>
-    </w:p>
-    <w:p/>
-    <w:p>
-      <w:r>
-        <w:t>// After authentication, retrieve the patient data</w:t>
-      </w:r>
-    </w:p>
-    <w:p>
-      <w:r>
-        <w:t>FHIR.oauth</w:t>
-      </w:r>
+        <w:t>}&lt;/p&gt;</w:t>
+      </w:r>
+    </w:p>
+    <w:p>
+      <w:pPr>
+        <w:ind w:left="720"/>
+      </w:pPr>
+      <w:r>
+        <w:t xml:space="preserve">    &lt;p&gt;Birth Date: ${</w:t>
+      </w:r>
+      <w:proofErr w:type="spellStart"/>
       <w:proofErr w:type="gramStart"/>
       <w:r>
-        <w:t>2.ready</w:t>
-      </w:r>
+        <w:t>patient.birthDate</w:t>
+      </w:r>
+      <w:proofErr w:type="spellEnd"/>
       <w:proofErr w:type="gramEnd"/>
       <w:r>
-        <w:t>().then(function(client) {</w:t>
-      </w:r>
-    </w:p>
-    <w:p>
-      <w:r>
-        <w:t xml:space="preserve">  </w:t>
-      </w:r>
-      <w:proofErr w:type="spellStart"/>
-      <w:proofErr w:type="gramStart"/>
-      <w:r>
-        <w:t>client.patient</w:t>
-      </w:r>
-      <w:proofErr w:type="gramEnd"/>
-      <w:r>
-        <w:t>.read</w:t>
-      </w:r>
-      <w:proofErr w:type="spellEnd"/>
-      <w:r>
-        <w:t>().then(function(patient) {</w:t>
-      </w:r>
-    </w:p>
-    <w:p>
-      <w:r>
-        <w:t xml:space="preserve">    console.log(patient);</w:t>
-      </w:r>
-    </w:p>
-    <w:p>
-      <w:r>
-        <w:t xml:space="preserve">    </w:t>
-      </w:r>
-      <w:proofErr w:type="spellStart"/>
-      <w:r>
-        <w:t>displayPatientInfo</w:t>
-      </w:r>
-      <w:proofErr w:type="spellEnd"/>
-      <w:r>
-        <w:t>(patient);</w:t>
-      </w:r>
-    </w:p>
-    <w:p>
-      <w:r>
-        <w:t xml:space="preserve">  });</w:t>
-      </w:r>
-    </w:p>
-    <w:p>
-      <w:r>
-        <w:t>});</w:t>
-      </w:r>
-    </w:p>
-    <w:p/>
-    <w:p>
-      <w:r>
-        <w:t>// Function to display patient information in the UI</w:t>
-      </w:r>
-    </w:p>
-    <w:p>
-      <w:r>
-        <w:t xml:space="preserve">function </w:t>
-      </w:r>
-      <w:proofErr w:type="spellStart"/>
-      <w:r>
-        <w:t>displayPatientInfo</w:t>
-      </w:r>
-      <w:proofErr w:type="spellEnd"/>
-      <w:r>
-        <w:t>(patient) {</w:t>
-      </w:r>
-    </w:p>
-    <w:p>
-      <w:r>
-        <w:t xml:space="preserve">  const </w:t>
-      </w:r>
-      <w:proofErr w:type="spellStart"/>
-      <w:r>
-        <w:t>patientInfoDiv</w:t>
-      </w:r>
-      <w:proofErr w:type="spellEnd"/>
-      <w:r>
-        <w:t xml:space="preserve"> = </w:t>
-      </w:r>
-      <w:proofErr w:type="spellStart"/>
-      <w:proofErr w:type="gramStart"/>
-      <w:r>
-        <w:t>document.getElementById</w:t>
-      </w:r>
-      <w:proofErr w:type="spellEnd"/>
-      <w:proofErr w:type="gramEnd"/>
-      <w:r>
-        <w:t>("patient-info");</w:t>
-      </w:r>
-    </w:p>
-    <w:p>
-      <w:r>
-        <w:t xml:space="preserve">  </w:t>
-      </w:r>
-      <w:proofErr w:type="spellStart"/>
-      <w:r>
-        <w:t>patientInfoDiv.innerHTML</w:t>
-      </w:r>
-      <w:proofErr w:type="spellEnd"/>
-      <w:r>
-        <w:t xml:space="preserve"> = `</w:t>
-      </w:r>
-    </w:p>
-    <w:p>
-      <w:r>
-        <w:t xml:space="preserve">    &lt;h2&gt;Patient Information&lt;/h2&gt;</w:t>
-      </w:r>
-    </w:p>
-    <w:p>
-      <w:r>
-        <w:t xml:space="preserve">    &lt;p&gt;Name: ${</w:t>
-      </w:r>
-      <w:proofErr w:type="gramStart"/>
-      <w:r>
-        <w:t>patient.name[</w:t>
-      </w:r>
-      <w:proofErr w:type="gramEnd"/>
-      <w:r>
-        <w:t>0].</w:t>
-      </w:r>
-      <w:proofErr w:type="spellStart"/>
-      <w:r>
-        <w:t>given.join</w:t>
-      </w:r>
-      <w:proofErr w:type="spellEnd"/>
-      <w:r>
-        <w:t>(" ")} ${patient.name[0].family}&lt;/p&gt;</w:t>
-      </w:r>
-    </w:p>
-    <w:p>
-      <w:r>
-        <w:t xml:space="preserve">    &lt;p&gt;Gender: ${</w:t>
-      </w:r>
-      <w:proofErr w:type="spellStart"/>
-      <w:proofErr w:type="gramStart"/>
-      <w:r>
-        <w:t>patient.gender</w:t>
-      </w:r>
-      <w:proofErr w:type="spellEnd"/>
-      <w:proofErr w:type="gramEnd"/>
-      <w:r>
         <w:t>}&lt;/p&gt;</w:t>
       </w:r>
     </w:p>
     <w:p>
-      <w:r>
-        <w:t xml:space="preserve">    &lt;p&gt;Birth Date: ${</w:t>
-      </w:r>
-      <w:proofErr w:type="spellStart"/>
-      <w:proofErr w:type="gramStart"/>
-      <w:r>
-        <w:t>patient.birthDate</w:t>
-      </w:r>
-      <w:proofErr w:type="spellEnd"/>
-      <w:proofErr w:type="gramEnd"/>
-      <w:r>
-        <w:t>}&lt;/p&gt;</w:t>
-      </w:r>
-    </w:p>
-    <w:p>
+      <w:pPr>
+        <w:ind w:left="720"/>
+      </w:pPr>
       <w:r>
         <w:t xml:space="preserve">  `;</w:t>
       </w:r>
     </w:p>
     <w:p>
+      <w:pPr>
+        <w:ind w:left="720"/>
+      </w:pPr>
       <w:r>
         <w:t>}</w:t>
       </w:r>
@@ -1063,119 +1235,153 @@
       </w:r>
     </w:p>
     <w:p>
-      <w:r>
-        <w:t>html</w:t>
-      </w:r>
-    </w:p>
-    <w:p>
+      <w:pPr>
+        <w:ind w:left="720"/>
+      </w:pPr>
+      <w:proofErr w:type="gramStart"/>
+      <w:r>
+        <w:t>&lt;!--</w:t>
+      </w:r>
+      <w:proofErr w:type="gramEnd"/>
+      <w:r>
+        <w:t xml:space="preserve"> callback.html --&gt;</w:t>
+      </w:r>
+    </w:p>
+    <w:p>
+      <w:pPr>
+        <w:ind w:left="720"/>
+      </w:pPr>
+      <w:r>
+        <w:t>&lt;!DOCTYPE html&gt;</w:t>
+      </w:r>
+    </w:p>
+    <w:p>
+      <w:pPr>
+        <w:ind w:left="720"/>
+      </w:pPr>
+      <w:r>
+        <w:t>&lt;html lang="</w:t>
+      </w:r>
+      <w:proofErr w:type="spellStart"/>
+      <w:r>
+        <w:t>en</w:t>
+      </w:r>
+      <w:proofErr w:type="spellEnd"/>
+      <w:r>
+        <w:t>"&gt;</w:t>
+      </w:r>
+    </w:p>
+    <w:p>
+      <w:pPr>
+        <w:ind w:left="720"/>
+      </w:pPr>
+      <w:r>
+        <w:t>&lt;head&gt;</w:t>
+      </w:r>
+    </w:p>
+    <w:p>
+      <w:pPr>
+        <w:ind w:left="720"/>
+      </w:pPr>
+      <w:r>
+        <w:t xml:space="preserve">  &lt;meta charset="UTF-8"&gt;</w:t>
+      </w:r>
+    </w:p>
+    <w:p>
+      <w:pPr>
+        <w:ind w:left="720"/>
+      </w:pPr>
+      <w:r>
+        <w:t xml:space="preserve">  &lt;meta name="viewport" content="width=device-width, initial-scale=1.0"&gt;</w:t>
+      </w:r>
+    </w:p>
+    <w:p>
+      <w:pPr>
+        <w:ind w:left="720"/>
+      </w:pPr>
+      <w:r>
+        <w:t xml:space="preserve">  &lt;title&gt;SMART on FHIR Callback&lt;/title&gt;</w:t>
+      </w:r>
+    </w:p>
+    <w:p>
+      <w:pPr>
+        <w:ind w:left="720"/>
+      </w:pPr>
+      <w:r>
+        <w:t>&lt;/head&gt;</w:t>
+      </w:r>
+    </w:p>
+    <w:p>
+      <w:pPr>
+        <w:ind w:left="720"/>
+      </w:pPr>
+      <w:r>
+        <w:t>&lt;body&gt;</w:t>
+      </w:r>
+    </w:p>
+    <w:p>
+      <w:pPr>
+        <w:ind w:left="720"/>
+      </w:pPr>
+      <w:r>
+        <w:t xml:space="preserve">  &lt;h1&gt;Loading...&lt;/h1&gt;</w:t>
+      </w:r>
+    </w:p>
+    <w:p>
+      <w:pPr>
+        <w:ind w:left="720"/>
+      </w:pPr>
+      <w:r>
+        <w:t xml:space="preserve">  &lt;script src="https://unpkg.com/fhirclient@2.5.7/lib/fhir-client.js"&gt;&lt;/script&gt;</w:t>
+      </w:r>
+    </w:p>
+    <w:p>
+      <w:pPr>
+        <w:ind w:left="720"/>
+      </w:pPr>
+      <w:r>
+        <w:t xml:space="preserve">  &lt;script&gt;</w:t>
+      </w:r>
+    </w:p>
+    <w:p>
+      <w:pPr>
+        <w:ind w:left="720"/>
+      </w:pPr>
+      <w:r>
+        <w:t xml:space="preserve">    FHIR.oauth</w:t>
+      </w:r>
+      <w:proofErr w:type="gramStart"/>
+      <w:r>
+        <w:t>2.ready</w:t>
+      </w:r>
+      <w:proofErr w:type="gramEnd"/>
+      <w:r>
+        <w:t>(function(client) {</w:t>
+      </w:r>
+    </w:p>
+    <w:p>
+      <w:pPr>
+        <w:ind w:left="720"/>
+      </w:pPr>
+      <w:r>
+        <w:t xml:space="preserve">      // After authentication, redirect to the main app</w:t>
+      </w:r>
+    </w:p>
+    <w:p>
+      <w:pPr>
+        <w:ind w:left="720"/>
+      </w:pPr>
       <w:r>
         <w:lastRenderedPageBreak/>
-        <w:t>Copy code</w:t>
-      </w:r>
-    </w:p>
-    <w:p>
+        <w:t xml:space="preserve">      </w:t>
+      </w:r>
+      <w:proofErr w:type="spellStart"/>
       <w:proofErr w:type="gramStart"/>
       <w:r>
-        <w:t>&lt;!--</w:t>
+        <w:t>window.location</w:t>
       </w:r>
       <w:proofErr w:type="gramEnd"/>
       <w:r>
-        <w:t xml:space="preserve"> callback.html --&gt;</w:t>
-      </w:r>
-    </w:p>
-    <w:p>
-      <w:r>
-        <w:t>&lt;!DOCTYPE html&gt;</w:t>
-      </w:r>
-    </w:p>
-    <w:p>
-      <w:r>
-        <w:t>&lt;html lang="</w:t>
-      </w:r>
-      <w:proofErr w:type="spellStart"/>
-      <w:r>
-        <w:t>en</w:t>
-      </w:r>
-      <w:proofErr w:type="spellEnd"/>
-      <w:r>
-        <w:t>"&gt;</w:t>
-      </w:r>
-    </w:p>
-    <w:p>
-      <w:r>
-        <w:t>&lt;head&gt;</w:t>
-      </w:r>
-    </w:p>
-    <w:p>
-      <w:r>
-        <w:t xml:space="preserve">  &lt;meta charset="UTF-8"&gt;</w:t>
-      </w:r>
-    </w:p>
-    <w:p>
-      <w:r>
-        <w:t xml:space="preserve">  &lt;meta name="viewport" content="width=device-width, initial-scale=1.0"&gt;</w:t>
-      </w:r>
-    </w:p>
-    <w:p>
-      <w:r>
-        <w:t xml:space="preserve">  &lt;title&gt;SMART on FHIR Callback&lt;/title&gt;</w:t>
-      </w:r>
-    </w:p>
-    <w:p>
-      <w:r>
-        <w:t>&lt;/head&gt;</w:t>
-      </w:r>
-    </w:p>
-    <w:p>
-      <w:r>
-        <w:t>&lt;body&gt;</w:t>
-      </w:r>
-    </w:p>
-    <w:p>
-      <w:r>
-        <w:t xml:space="preserve">  &lt;h1&gt;Loading...&lt;/h1&gt;</w:t>
-      </w:r>
-    </w:p>
-    <w:p/>
-    <w:p>
-      <w:r>
-        <w:t xml:space="preserve">  &lt;script src="https://unpkg.com/fhirclient@2.5.7/lib/fhir-client.js"&gt;&lt;/script&gt;</w:t>
-      </w:r>
-    </w:p>
-    <w:p>
-      <w:r>
-        <w:t xml:space="preserve">  &lt;script&gt;</w:t>
-      </w:r>
-    </w:p>
-    <w:p>
-      <w:r>
-        <w:t xml:space="preserve">    FHIR.oauth</w:t>
-      </w:r>
-      <w:proofErr w:type="gramStart"/>
-      <w:r>
-        <w:t>2.ready</w:t>
-      </w:r>
-      <w:proofErr w:type="gramEnd"/>
-      <w:r>
-        <w:t>(function(client) {</w:t>
-      </w:r>
-    </w:p>
-    <w:p>
-      <w:r>
-        <w:t xml:space="preserve">      // After authentication, redirect to the main app</w:t>
-      </w:r>
-    </w:p>
-    <w:p>
-      <w:r>
-        <w:t xml:space="preserve">      </w:t>
-      </w:r>
-      <w:proofErr w:type="spellStart"/>
-      <w:proofErr w:type="gramStart"/>
-      <w:r>
-        <w:t>window.location</w:t>
-      </w:r>
-      <w:proofErr w:type="gramEnd"/>
-      <w:r>
         <w:t>.href</w:t>
       </w:r>
       <w:proofErr w:type="spellEnd"/>
@@ -1184,21 +1390,33 @@
       </w:r>
     </w:p>
     <w:p>
+      <w:pPr>
+        <w:ind w:left="720"/>
+      </w:pPr>
       <w:r>
         <w:t xml:space="preserve">    });</w:t>
       </w:r>
     </w:p>
     <w:p>
+      <w:pPr>
+        <w:ind w:left="720"/>
+      </w:pPr>
       <w:r>
         <w:t xml:space="preserve">  &lt;/script&gt;</w:t>
       </w:r>
     </w:p>
     <w:p>
+      <w:pPr>
+        <w:ind w:left="720"/>
+      </w:pPr>
       <w:r>
         <w:t>&lt;/body&gt;</w:t>
       </w:r>
     </w:p>
     <w:p>
+      <w:pPr>
+        <w:ind w:left="720"/>
+      </w:pPr>
       <w:r>
         <w:t>&lt;/html&gt;</w:t>
       </w:r>
@@ -1232,94 +1450,127 @@
       </w:r>
     </w:p>
     <w:p>
+      <w:pPr>
+        <w:ind w:left="720"/>
+      </w:pPr>
+      <w:r>
+        <w:t>/* public/</w:t>
+      </w:r>
       <w:proofErr w:type="spellStart"/>
       <w:r>
         <w:t>css</w:t>
       </w:r>
       <w:proofErr w:type="spellEnd"/>
-    </w:p>
-    <w:p>
-      <w:r>
-        <w:t>Copy code</w:t>
-      </w:r>
-    </w:p>
-    <w:p>
-      <w:r>
-        <w:t>/* public/</w:t>
-      </w:r>
-      <w:proofErr w:type="spellStart"/>
-      <w:r>
-        <w:t>css</w:t>
-      </w:r>
-      <w:proofErr w:type="spellEnd"/>
       <w:r>
         <w:t>/styles.css */</w:t>
       </w:r>
     </w:p>
     <w:p>
+      <w:pPr>
+        <w:ind w:left="720"/>
+      </w:pPr>
       <w:r>
         <w:t>body {</w:t>
       </w:r>
     </w:p>
     <w:p>
+      <w:pPr>
+        <w:ind w:left="720"/>
+      </w:pPr>
       <w:r>
         <w:t xml:space="preserve">  font-family: Arial, sans-serif;</w:t>
       </w:r>
     </w:p>
     <w:p>
+      <w:pPr>
+        <w:ind w:left="720"/>
+      </w:pPr>
       <w:r>
         <w:t xml:space="preserve">  margin: 20px;</w:t>
       </w:r>
     </w:p>
     <w:p>
-      <w:r>
-        <w:lastRenderedPageBreak/>
+      <w:pPr>
+        <w:ind w:left="720"/>
+      </w:pPr>
+      <w:r>
         <w:t>}</w:t>
       </w:r>
     </w:p>
+    <w:p>
+      <w:pPr>
+        <w:ind w:left="720"/>
+      </w:pPr>
+    </w:p>
+    <w:p>
+      <w:pPr>
+        <w:ind w:left="720"/>
+      </w:pPr>
+      <w:r>
+        <w:t>h1 {</w:t>
+      </w:r>
+    </w:p>
+    <w:p>
+      <w:pPr>
+        <w:ind w:left="720"/>
+      </w:pPr>
+      <w:r>
+        <w:t xml:space="preserve">  color: #2c3e50;</w:t>
+      </w:r>
+    </w:p>
+    <w:p>
+      <w:pPr>
+        <w:ind w:left="720"/>
+      </w:pPr>
+      <w:r>
+        <w:t>}</w:t>
+      </w:r>
+    </w:p>
     <w:p/>
     <w:p>
-      <w:r>
-        <w:t>h1 {</w:t>
-      </w:r>
-    </w:p>
-    <w:p>
-      <w:r>
-        <w:t xml:space="preserve">  color: #2c3e50;</w:t>
-      </w:r>
-    </w:p>
-    <w:p>
-      <w:r>
-        <w:t>}</w:t>
-      </w:r>
-    </w:p>
-    <w:p/>
-    <w:p>
+      <w:pPr>
+        <w:ind w:left="720"/>
+      </w:pPr>
       <w:r>
         <w:t>#patient-info {</w:t>
       </w:r>
     </w:p>
     <w:p>
+      <w:pPr>
+        <w:ind w:left="720"/>
+      </w:pPr>
       <w:r>
         <w:t xml:space="preserve">  margin-top: 20px;</w:t>
       </w:r>
     </w:p>
     <w:p>
+      <w:pPr>
+        <w:ind w:left="720"/>
+      </w:pPr>
       <w:r>
         <w:t xml:space="preserve">  background-color: #ecf0f1;</w:t>
       </w:r>
     </w:p>
     <w:p>
+      <w:pPr>
+        <w:ind w:left="720"/>
+      </w:pPr>
       <w:r>
         <w:t xml:space="preserve">  padding: 15px;</w:t>
       </w:r>
     </w:p>
     <w:p>
+      <w:pPr>
+        <w:ind w:left="720"/>
+      </w:pPr>
       <w:r>
         <w:t xml:space="preserve">  border-radius: 5px;</w:t>
       </w:r>
     </w:p>
     <w:p>
+      <w:pPr>
+        <w:ind w:left="720"/>
+      </w:pPr>
       <w:r>
         <w:t>}</w:t>
       </w:r>
@@ -1350,16 +1601,9 @@
       </w:r>
     </w:p>
     <w:p>
-      <w:r>
-        <w:t>bash</w:t>
-      </w:r>
-    </w:p>
-    <w:p>
-      <w:r>
-        <w:t>Copy code</w:t>
-      </w:r>
-    </w:p>
-    <w:p>
+      <w:pPr>
+        <w:ind w:left="720"/>
+      </w:pPr>
       <w:r>
         <w:t>node server.js</w:t>
       </w:r>
@@ -1381,6 +1625,7 @@
           <w:b/>
           <w:bCs/>
         </w:rPr>
+        <w:lastRenderedPageBreak/>
         <w:t>8. Test the App</w:t>
       </w:r>
     </w:p>
@@ -1464,7 +1709,6 @@
           <w:b/>
           <w:bCs/>
         </w:rPr>
-        <w:lastRenderedPageBreak/>
         <w:t>Add more features</w:t>
       </w:r>
       <w:r>
@@ -2231,6 +2475,29 @@
     <w:semiHidden/>
     <w:unhideWhenUsed/>
   </w:style>
+  <w:style w:type="character" w:styleId="Hyperlink">
+    <w:name w:val="Hyperlink"/>
+    <w:basedOn w:val="DefaultParagraphFont"/>
+    <w:uiPriority w:val="99"/>
+    <w:unhideWhenUsed/>
+    <w:rsid w:val="00E920C1"/>
+    <w:rPr>
+      <w:color w:val="0563C1" w:themeColor="hyperlink"/>
+      <w:u w:val="single"/>
+    </w:rPr>
+  </w:style>
+  <w:style w:type="character" w:styleId="UnresolvedMention">
+    <w:name w:val="Unresolved Mention"/>
+    <w:basedOn w:val="DefaultParagraphFont"/>
+    <w:uiPriority w:val="99"/>
+    <w:semiHidden/>
+    <w:unhideWhenUsed/>
+    <w:rsid w:val="00E920C1"/>
+    <w:rPr>
+      <w:color w:val="605E5C"/>
+      <w:shd w:val="clear" w:color="auto" w:fill="E1DFDD"/>
+    </w:rPr>
+  </w:style>
 </w:styles>
 </file>
 
